--- a/Baocao-KTVXL-Midterm.docx
+++ b/Baocao-KTVXL-Midterm.docx
@@ -227,6 +227,7 @@
             </w:pPr>
             <w:r>
               <w:rPr>
+                <w:b/>
                 <w:sz w:val="40"/>
                 <w:szCs w:val="40"/>
               </w:rPr>
@@ -234,6 +235,7 @@
             </w:r>
             <w:r>
               <w:rPr>
+                <w:b/>
                 <w:sz w:val="40"/>
                 <w:szCs w:val="40"/>
               </w:rPr>
@@ -241,10 +243,42 @@
             </w:r>
             <w:r>
               <w:rPr>
+                <w:b/>
                 <w:sz w:val="40"/>
                 <w:szCs w:val="40"/>
               </w:rPr>
               <w:t>Vi xử lý</w:t>
+            </w:r>
+          </w:p>
+          <w:p>
+            <w:pPr>
+              <w:spacing w:before="120"/>
+              <w:jc w:val="center"/>
+              <w:rPr>
+                <w:sz w:val="44"/>
+                <w:szCs w:val="44"/>
+              </w:rPr>
+            </w:pPr>
+            <w:r>
+              <w:rPr>
+                <w:sz w:val="44"/>
+                <w:szCs w:val="44"/>
+              </w:rPr>
+              <w:t xml:space="preserve">ĐỀ TÀI: </w:t>
+            </w:r>
+            <w:r>
+              <w:rPr>
+                <w:sz w:val="44"/>
+                <w:szCs w:val="44"/>
+              </w:rPr>
+              <w:t>Tính MD5</w:t>
+            </w:r>
+            <w:r>
+              <w:rPr>
+                <w:sz w:val="44"/>
+                <w:szCs w:val="44"/>
+              </w:rPr>
+              <w:t xml:space="preserve"> sử dụng vi xử lý 8086 và ngôn ngữ lập trình assembly</w:t>
             </w:r>
           </w:p>
           <w:p>
@@ -257,33 +291,6 @@
                 <w:szCs w:val="44"/>
               </w:rPr>
             </w:pPr>
-            <w:r>
-              <w:rPr>
-                <w:b/>
-                <w:sz w:val="44"/>
-                <w:szCs w:val="44"/>
-              </w:rPr>
-              <w:t xml:space="preserve">ĐỀ TÀI: </w:t>
-            </w:r>
-            <w:r>
-              <w:rPr>
-                <w:b/>
-                <w:sz w:val="44"/>
-                <w:szCs w:val="44"/>
-              </w:rPr>
-              <w:t>Tính MD5</w:t>
-            </w:r>
-          </w:p>
-          <w:p>
-            <w:pPr>
-              <w:spacing w:before="120"/>
-              <w:jc w:val="center"/>
-              <w:rPr>
-                <w:b/>
-                <w:sz w:val="44"/>
-                <w:szCs w:val="44"/>
-              </w:rPr>
-            </w:pPr>
           </w:p>
           <w:p>
             <w:pPr>
@@ -331,56 +338,240 @@
           <w:p>
             <w:pPr>
               <w:tabs>
-                <w:tab w:val="left" w:pos="5245"/>
+                <w:tab w:val="left" w:pos="5276"/>
               </w:tabs>
-              <w:rPr>
+              <w:ind w:left="3206"/>
+              <w:rPr>
+                <w:b/>
                 <w:sz w:val="28"/>
                 <w:szCs w:val="28"/>
               </w:rPr>
             </w:pPr>
+            <w:r>
+              <w:rPr>
+                <w:sz w:val="28"/>
+                <w:szCs w:val="28"/>
+              </w:rPr>
+              <w:t xml:space="preserve">Sinh viên                </w:t>
+            </w:r>
+            <w:r>
+              <w:rPr>
+                <w:sz w:val="28"/>
+                <w:szCs w:val="28"/>
+              </w:rPr>
+              <w:t xml:space="preserve">   </w:t>
+            </w:r>
+            <w:proofErr w:type="gramStart"/>
+            <w:r>
+              <w:rPr>
+                <w:sz w:val="28"/>
+                <w:szCs w:val="28"/>
+              </w:rPr>
+              <w:t xml:space="preserve">  </w:t>
+            </w:r>
+            <w:r>
+              <w:rPr>
+                <w:sz w:val="28"/>
+                <w:szCs w:val="28"/>
+              </w:rPr>
+              <w:t>:</w:t>
+            </w:r>
+            <w:proofErr w:type="gramEnd"/>
+            <w:r>
+              <w:rPr>
+                <w:sz w:val="28"/>
+                <w:szCs w:val="28"/>
+              </w:rPr>
+              <w:t xml:space="preserve"> </w:t>
+            </w:r>
+            <w:bookmarkStart w:id="1" w:name="_GoBack"/>
+            <w:bookmarkEnd w:id="1"/>
+            <w:r>
+              <w:rPr>
+                <w:b/>
+                <w:sz w:val="28"/>
+                <w:szCs w:val="28"/>
+              </w:rPr>
+              <w:t>Phạm Minh Tâm</w:t>
+            </w:r>
+            <w:r>
+              <w:rPr>
+                <w:b/>
+                <w:sz w:val="28"/>
+                <w:szCs w:val="28"/>
+              </w:rPr>
+              <w:t xml:space="preserve"> </w:t>
+            </w:r>
+          </w:p>
+          <w:p>
+            <w:pPr>
+              <w:tabs>
+                <w:tab w:val="left" w:pos="5276"/>
+              </w:tabs>
+              <w:ind w:left="3206"/>
+              <w:rPr>
+                <w:b/>
+                <w:sz w:val="28"/>
+                <w:szCs w:val="28"/>
+              </w:rPr>
+            </w:pPr>
+            <w:r>
+              <w:rPr>
+                <w:sz w:val="28"/>
+                <w:szCs w:val="28"/>
+              </w:rPr>
+              <w:t>MSSV</w:t>
+            </w:r>
+            <w:r>
+              <w:rPr>
+                <w:sz w:val="28"/>
+                <w:szCs w:val="28"/>
+              </w:rPr>
+              <w:tab/>
+            </w:r>
+            <w:r>
+              <w:rPr>
+                <w:sz w:val="28"/>
+                <w:szCs w:val="28"/>
+              </w:rPr>
+              <w:t xml:space="preserve">  </w:t>
+            </w:r>
+            <w:proofErr w:type="gramStart"/>
+            <w:r>
+              <w:rPr>
+                <w:sz w:val="28"/>
+                <w:szCs w:val="28"/>
+              </w:rPr>
+              <w:t xml:space="preserve">  </w:t>
+            </w:r>
+            <w:r>
+              <w:rPr>
+                <w:sz w:val="28"/>
+                <w:szCs w:val="28"/>
+              </w:rPr>
+              <w:t>:</w:t>
+            </w:r>
+            <w:proofErr w:type="gramEnd"/>
+            <w:r>
+              <w:rPr>
+                <w:sz w:val="28"/>
+                <w:szCs w:val="28"/>
+              </w:rPr>
+              <w:t xml:space="preserve"> </w:t>
+            </w:r>
+            <w:r>
+              <w:rPr>
+                <w:b/>
+                <w:sz w:val="28"/>
+                <w:szCs w:val="28"/>
+              </w:rPr>
+              <w:t>20153298</w:t>
+            </w:r>
+            <w:r>
+              <w:rPr>
+                <w:b/>
+                <w:sz w:val="28"/>
+                <w:szCs w:val="28"/>
+              </w:rPr>
+              <w:t xml:space="preserve">                                             </w:t>
+            </w:r>
           </w:p>
           <w:p>
             <w:pPr>
               <w:tabs>
                 <w:tab w:val="left" w:pos="5245"/>
               </w:tabs>
-              <w:jc w:val="center"/>
+              <w:ind w:left="3206"/>
+              <w:rPr>
+                <w:sz w:val="28"/>
+                <w:szCs w:val="28"/>
+              </w:rPr>
+            </w:pPr>
+            <w:r>
+              <w:rPr>
+                <w:sz w:val="28"/>
+                <w:szCs w:val="28"/>
+              </w:rPr>
+              <w:t>Lớp</w:t>
+            </w:r>
+            <w:r>
+              <w:rPr>
+                <w:sz w:val="28"/>
+                <w:szCs w:val="28"/>
+              </w:rPr>
+              <w:tab/>
+            </w:r>
+            <w:r>
+              <w:rPr>
+                <w:sz w:val="28"/>
+                <w:szCs w:val="28"/>
+              </w:rPr>
+              <w:t xml:space="preserve">   </w:t>
+            </w:r>
+            <w:proofErr w:type="gramStart"/>
+            <w:r>
+              <w:rPr>
+                <w:sz w:val="28"/>
+                <w:szCs w:val="28"/>
+              </w:rPr>
+              <w:t xml:space="preserve">  </w:t>
+            </w:r>
+            <w:r>
+              <w:rPr>
+                <w:sz w:val="28"/>
+                <w:szCs w:val="28"/>
+              </w:rPr>
+              <w:t>:</w:t>
+            </w:r>
+            <w:proofErr w:type="gramEnd"/>
+            <w:r>
+              <w:rPr>
+                <w:sz w:val="28"/>
+                <w:szCs w:val="28"/>
+              </w:rPr>
+              <w:t xml:space="preserve"> </w:t>
+            </w:r>
+            <w:r>
               <w:rPr>
                 <w:b/>
                 <w:sz w:val="28"/>
                 <w:szCs w:val="28"/>
               </w:rPr>
-            </w:pPr>
-            <w:r>
-              <w:rPr>
-                <w:sz w:val="28"/>
-                <w:szCs w:val="28"/>
-              </w:rPr>
-              <w:t xml:space="preserve">                      Sinh viên                   </w:t>
-            </w:r>
-            <w:proofErr w:type="gramStart"/>
-            <w:r>
-              <w:rPr>
-                <w:sz w:val="28"/>
-                <w:szCs w:val="28"/>
-              </w:rPr>
-              <w:t xml:space="preserve">  :</w:t>
-            </w:r>
-            <w:proofErr w:type="gramEnd"/>
-            <w:r>
-              <w:rPr>
-                <w:sz w:val="28"/>
-                <w:szCs w:val="28"/>
-              </w:rPr>
-              <w:t xml:space="preserve"> </w:t>
-            </w:r>
-            <w:r>
+              <w:t>KSTN-CNTT-K60</w:t>
+            </w:r>
+          </w:p>
+          <w:p>
+            <w:pPr>
+              <w:tabs>
+                <w:tab w:val="left" w:pos="5245"/>
+              </w:tabs>
+              <w:ind w:left="3206"/>
               <w:rPr>
                 <w:b/>
                 <w:sz w:val="28"/>
                 <w:szCs w:val="28"/>
               </w:rPr>
-              <w:t>Phạm Minh Tâm</w:t>
+            </w:pPr>
+            <w:r>
+              <w:rPr>
+                <w:sz w:val="28"/>
+                <w:szCs w:val="28"/>
+              </w:rPr>
+              <w:t>Giáo viên hướng dẫ</w:t>
+            </w:r>
+            <w:r>
+              <w:rPr>
+                <w:sz w:val="28"/>
+                <w:szCs w:val="28"/>
+              </w:rPr>
+              <w:t>n</w:t>
+            </w:r>
+            <w:r>
+              <w:rPr>
+                <w:sz w:val="28"/>
+                <w:szCs w:val="28"/>
+              </w:rPr>
+              <w:t xml:space="preserve">: </w:t>
             </w:r>
             <w:r>
               <w:rPr>
@@ -388,7 +579,22 @@
                 <w:sz w:val="28"/>
                 <w:szCs w:val="28"/>
               </w:rPr>
-              <w:t xml:space="preserve">                                              </w:t>
+              <w:t>TS</w:t>
+            </w:r>
+            <w:r>
+              <w:rPr>
+                <w:sz w:val="28"/>
+                <w:szCs w:val="28"/>
+              </w:rPr>
+              <w:t xml:space="preserve">. </w:t>
+            </w:r>
+            <w:r>
+              <w:rPr>
+                <w:b/>
+                <w:sz w:val="28"/>
+                <w:szCs w:val="28"/>
+              </w:rPr>
+              <w:t>Ngô Lam Trung</w:t>
             </w:r>
           </w:p>
           <w:p>
@@ -398,33 +604,10 @@
               </w:tabs>
               <w:ind w:left="2880"/>
               <w:rPr>
-                <w:sz w:val="28"/>
-                <w:szCs w:val="28"/>
-              </w:rPr>
-            </w:pPr>
-            <w:r>
-              <w:rPr>
-                <w:sz w:val="28"/>
-                <w:szCs w:val="28"/>
-              </w:rPr>
-              <w:t>Lớp</w:t>
-            </w:r>
-            <w:r>
-              <w:rPr>
-                <w:sz w:val="28"/>
-                <w:szCs w:val="28"/>
-              </w:rPr>
-              <w:tab/>
-              <w:t xml:space="preserve">:  </w:t>
-            </w:r>
-            <w:r>
-              <w:rPr>
-                <w:b/>
-                <w:sz w:val="28"/>
-                <w:szCs w:val="28"/>
-              </w:rPr>
-              <w:t>KSTN-CNTT-K60</w:t>
-            </w:r>
+                <w:sz w:val="32"/>
+                <w:szCs w:val="32"/>
+              </w:rPr>
+            </w:pPr>
           </w:p>
           <w:p>
             <w:pPr>
@@ -433,63 +616,6 @@
               </w:tabs>
               <w:ind w:left="2880"/>
               <w:rPr>
-                <w:b/>
-                <w:sz w:val="28"/>
-                <w:szCs w:val="28"/>
-              </w:rPr>
-            </w:pPr>
-            <w:r>
-              <w:rPr>
-                <w:sz w:val="28"/>
-                <w:szCs w:val="28"/>
-              </w:rPr>
-              <w:t>Giáo viên hướng dẫ</w:t>
-            </w:r>
-            <w:r>
-              <w:rPr>
-                <w:sz w:val="28"/>
-                <w:szCs w:val="28"/>
-              </w:rPr>
-              <w:t>n</w:t>
-            </w:r>
-            <w:r>
-              <w:rPr>
-                <w:sz w:val="28"/>
-                <w:szCs w:val="28"/>
-              </w:rPr>
-              <w:t xml:space="preserve">:  </w:t>
-            </w:r>
-            <w:r>
-              <w:rPr>
-                <w:b/>
-                <w:sz w:val="28"/>
-                <w:szCs w:val="28"/>
-              </w:rPr>
-              <w:t>TS</w:t>
-            </w:r>
-            <w:r>
-              <w:rPr>
-                <w:sz w:val="28"/>
-                <w:szCs w:val="28"/>
-              </w:rPr>
-              <w:t xml:space="preserve">. </w:t>
-            </w:r>
-            <w:r>
-              <w:rPr>
-                <w:b/>
-                <w:sz w:val="28"/>
-                <w:szCs w:val="28"/>
-              </w:rPr>
-              <w:t>Ngô Lam Trung</w:t>
-            </w:r>
-          </w:p>
-          <w:p>
-            <w:pPr>
-              <w:tabs>
-                <w:tab w:val="left" w:pos="5245"/>
-              </w:tabs>
-              <w:ind w:left="2880"/>
-              <w:rPr>
                 <w:sz w:val="32"/>
                 <w:szCs w:val="32"/>
               </w:rPr>
@@ -497,24 +623,12 @@
           </w:p>
           <w:p>
             <w:pPr>
-              <w:tabs>
-                <w:tab w:val="left" w:pos="5245"/>
-              </w:tabs>
-              <w:ind w:left="2880"/>
+              <w:jc w:val="center"/>
               <w:rPr>
                 <w:sz w:val="32"/>
                 <w:szCs w:val="32"/>
               </w:rPr>
             </w:pPr>
-          </w:p>
-          <w:p>
-            <w:pPr>
-              <w:jc w:val="center"/>
-              <w:rPr>
-                <w:sz w:val="32"/>
-                <w:szCs w:val="32"/>
-              </w:rPr>
-            </w:pPr>
             <w:r>
               <w:rPr>
                 <w:b/>
@@ -534,7 +648,14 @@
                 <w:b/>
                 <w:i/>
               </w:rPr>
-              <w:t xml:space="preserve"> 9</w:t>
+              <w:t xml:space="preserve"> </w:t>
+            </w:r>
+            <w:r>
+              <w:rPr>
+                <w:b/>
+                <w:i/>
+              </w:rPr>
+              <w:t>12</w:t>
             </w:r>
             <w:r>
               <w:rPr>
@@ -633,7 +754,7 @@
             </w:rPr>
             <w:fldChar w:fldCharType="separate"/>
           </w:r>
-          <w:hyperlink w:anchor="_Toc516432219" w:history="1">
+          <w:hyperlink w:anchor="_Toc516579427" w:history="1">
             <w:r>
               <w:rPr>
                 <w:rStyle w:val="Hyperlink"/>
@@ -660,7 +781,7 @@
                 <w:noProof/>
                 <w:webHidden/>
               </w:rPr>
-              <w:instrText xml:space="preserve"> PAGEREF _Toc516432219 \h </w:instrText>
+              <w:instrText xml:space="preserve"> PAGEREF _Toc516579427 \h </w:instrText>
             </w:r>
             <w:r>
               <w:rPr>
@@ -703,7 +824,7 @@
               <w:lang w:val="vi-VN" w:eastAsia="ja-JP"/>
             </w:rPr>
           </w:pPr>
-          <w:hyperlink w:anchor="_Toc516432220" w:history="1">
+          <w:hyperlink w:anchor="_Toc516579428" w:history="1">
             <w:r>
               <w:rPr>
                 <w:rStyle w:val="Hyperlink"/>
@@ -730,7 +851,7 @@
                 <w:noProof/>
                 <w:webHidden/>
               </w:rPr>
-              <w:instrText xml:space="preserve"> PAGEREF _Toc516432220 \h </w:instrText>
+              <w:instrText xml:space="preserve"> PAGEREF _Toc516579428 \h </w:instrText>
             </w:r>
             <w:r>
               <w:rPr>
@@ -774,7 +895,7 @@
               <w:lang w:val="vi-VN" w:eastAsia="ja-JP"/>
             </w:rPr>
           </w:pPr>
-          <w:hyperlink w:anchor="_Toc516432221" w:history="1">
+          <w:hyperlink w:anchor="_Toc516579429" w:history="1">
             <w:r>
               <w:rPr>
                 <w:rStyle w:val="Hyperlink"/>
@@ -816,7 +937,7 @@
                 <w:noProof/>
                 <w:webHidden/>
               </w:rPr>
-              <w:instrText xml:space="preserve"> PAGEREF _Toc516432221 \h </w:instrText>
+              <w:instrText xml:space="preserve"> PAGEREF _Toc516579429 \h </w:instrText>
             </w:r>
             <w:r>
               <w:rPr>
@@ -859,7 +980,7 @@
               <w:lang w:val="vi-VN" w:eastAsia="ja-JP"/>
             </w:rPr>
           </w:pPr>
-          <w:hyperlink w:anchor="_Toc516432222" w:history="1">
+          <w:hyperlink w:anchor="_Toc516579430" w:history="1">
             <w:r>
               <w:rPr>
                 <w:rStyle w:val="Hyperlink"/>
@@ -887,7 +1008,7 @@
                 <w:noProof/>
                 <w:webHidden/>
               </w:rPr>
-              <w:instrText xml:space="preserve"> PAGEREF _Toc516432222 \h </w:instrText>
+              <w:instrText xml:space="preserve"> PAGEREF _Toc516579430 \h </w:instrText>
             </w:r>
             <w:r>
               <w:rPr>
@@ -930,7 +1051,7 @@
               <w:lang w:val="vi-VN" w:eastAsia="ja-JP"/>
             </w:rPr>
           </w:pPr>
-          <w:hyperlink w:anchor="_Toc516432223" w:history="1">
+          <w:hyperlink w:anchor="_Toc516579431" w:history="1">
             <w:r>
               <w:rPr>
                 <w:rStyle w:val="Hyperlink"/>
@@ -958,7 +1079,7 @@
                 <w:noProof/>
                 <w:webHidden/>
               </w:rPr>
-              <w:instrText xml:space="preserve"> PAGEREF _Toc516432223 \h </w:instrText>
+              <w:instrText xml:space="preserve"> PAGEREF _Toc516579431 \h </w:instrText>
             </w:r>
             <w:r>
               <w:rPr>
@@ -1001,7 +1122,7 @@
               <w:lang w:val="vi-VN" w:eastAsia="ja-JP"/>
             </w:rPr>
           </w:pPr>
-          <w:hyperlink w:anchor="_Toc516432224" w:history="1">
+          <w:hyperlink w:anchor="_Toc516579432" w:history="1">
             <w:r>
               <w:rPr>
                 <w:rStyle w:val="Hyperlink"/>
@@ -1029,7 +1150,7 @@
                 <w:noProof/>
                 <w:webHidden/>
               </w:rPr>
-              <w:instrText xml:space="preserve"> PAGEREF _Toc516432224 \h </w:instrText>
+              <w:instrText xml:space="preserve"> PAGEREF _Toc516579432 \h </w:instrText>
             </w:r>
             <w:r>
               <w:rPr>
@@ -1072,7 +1193,7 @@
               <w:lang w:val="vi-VN" w:eastAsia="ja-JP"/>
             </w:rPr>
           </w:pPr>
-          <w:hyperlink w:anchor="_Toc516432225" w:history="1">
+          <w:hyperlink w:anchor="_Toc516579433" w:history="1">
             <w:r>
               <w:rPr>
                 <w:rStyle w:val="Hyperlink"/>
@@ -1099,7 +1220,7 @@
                 <w:noProof/>
                 <w:webHidden/>
               </w:rPr>
-              <w:instrText xml:space="preserve"> PAGEREF _Toc516432225 \h </w:instrText>
+              <w:instrText xml:space="preserve"> PAGEREF _Toc516579433 \h </w:instrText>
             </w:r>
             <w:r>
               <w:rPr>
@@ -1142,7 +1263,7 @@
               <w:lang w:val="vi-VN" w:eastAsia="ja-JP"/>
             </w:rPr>
           </w:pPr>
-          <w:hyperlink w:anchor="_Toc516432226" w:history="1">
+          <w:hyperlink w:anchor="_Toc516579434" w:history="1">
             <w:r>
               <w:rPr>
                 <w:rStyle w:val="Hyperlink"/>
@@ -1177,7 +1298,7 @@
                 <w:noProof/>
                 <w:webHidden/>
               </w:rPr>
-              <w:instrText xml:space="preserve"> PAGEREF _Toc516432226 \h </w:instrText>
+              <w:instrText xml:space="preserve"> PAGEREF _Toc516579434 \h </w:instrText>
             </w:r>
             <w:r>
               <w:rPr>
@@ -1220,7 +1341,7 @@
               <w:lang w:val="vi-VN" w:eastAsia="ja-JP"/>
             </w:rPr>
           </w:pPr>
-          <w:hyperlink w:anchor="_Toc516432227" w:history="1">
+          <w:hyperlink w:anchor="_Toc516579435" w:history="1">
             <w:r>
               <w:rPr>
                 <w:rStyle w:val="Hyperlink"/>
@@ -1247,7 +1368,7 @@
                 <w:noProof/>
                 <w:webHidden/>
               </w:rPr>
-              <w:instrText xml:space="preserve"> PAGEREF _Toc516432227 \h </w:instrText>
+              <w:instrText xml:space="preserve"> PAGEREF _Toc516579435 \h </w:instrText>
             </w:r>
             <w:r>
               <w:rPr>
@@ -1313,7 +1434,7 @@
           <w:sz w:val="44"/>
         </w:rPr>
       </w:pPr>
-      <w:bookmarkStart w:id="1" w:name="_Toc516432219"/>
+      <w:bookmarkStart w:id="2" w:name="_Toc516579427"/>
       <w:r>
         <w:rPr>
           <w:sz w:val="44"/>
@@ -1321,7 +1442,7 @@
         <w:lastRenderedPageBreak/>
         <w:t>Lời nói đầu</w:t>
       </w:r>
-      <w:bookmarkEnd w:id="1"/>
+      <w:bookmarkEnd w:id="2"/>
     </w:p>
     <w:p/>
     <w:p>
@@ -1682,7 +1803,7 @@
           <w:sz w:val="40"/>
         </w:rPr>
       </w:pPr>
-      <w:bookmarkStart w:id="2" w:name="_Toc516432220"/>
+      <w:bookmarkStart w:id="3" w:name="_Toc516579428"/>
       <w:r>
         <w:rPr>
           <w:sz w:val="40"/>
@@ -1708,7 +1829,7 @@
         </w:rPr>
         <w:t>xử lý 8086</w:t>
       </w:r>
-      <w:bookmarkEnd w:id="2"/>
+      <w:bookmarkEnd w:id="3"/>
     </w:p>
     <w:p/>
     <w:p>
@@ -1719,14 +1840,14 @@
           <w:numId w:val="21"/>
         </w:numPr>
       </w:pPr>
-      <w:bookmarkStart w:id="3" w:name="_Toc516432221"/>
+      <w:bookmarkStart w:id="4" w:name="_Toc516579429"/>
       <w:r>
         <w:t xml:space="preserve">Tổng quan về họ vi </w:t>
       </w:r>
       <w:r>
         <w:t>xử lý 8086</w:t>
       </w:r>
-      <w:bookmarkEnd w:id="3"/>
+      <w:bookmarkEnd w:id="4"/>
     </w:p>
     <w:p>
       <w:pPr>
@@ -2319,19 +2440,7 @@
         <w:rPr>
           <w:sz w:val="24"/>
         </w:rPr>
-        <w:t>A16/S3, A17/S4, A18/S5, A19/S6: Địa chỉ/trạng thái. Đây là 4 đường địa chỉ cao nhất. Địa chỉ A16 – A19 sẽ có mặt tại các chân đó khi ALE=1 còn khi ALE=0 thì trên các chân đó có tín hiệu trạng thái S3 – S6.</w:t>
-      </w:r>
-      <w:r>
-        <w:rPr>
-          <w:sz w:val="24"/>
-        </w:rPr>
-        <w:t xml:space="preserve"> </w:t>
-      </w:r>
-      <w:r>
-        <w:rPr>
-          <w:sz w:val="24"/>
-        </w:rPr>
-        <w:t>Bit S6=0 liên tục, bit S5 phản ánh giá trị bit IF của thanh ghi cờ, hai bit S3, S4 phối hợp với nhau để chỉ ra việc truy nhập các thanh ghi đoạn. Tín hiệu này chuyển sang trạng thái trở kháng cao khi Bus nội bộ ghi nhận tín hiệu treo.</w:t>
+        <w:t>A16/S3, A17/S4, A18/S5, A19/S6: Địa chỉ/trạng thái. Đây là 4 đường địa chỉ cao nhất. Địa chỉ A16 – A19 sẽ có mặt tại các chân đó khi ALE=1 còn khi ALE=0 thì trên các chân đó có tín hiệu trạng thái S3 – S6. Bit S6=0 liên tục, bit S5 phản ánh giá trị bit IF của thanh ghi cờ, hai bit S3, S4 phối hợp với nhau để chỉ ra việc truy nhập các thanh ghi đoạn. Tín hiệu này chuyển sang trạng thái trở kháng cao khi Bus nội bộ ghi nhận tín hiệu treo.</w:t>
       </w:r>
     </w:p>
     <w:p>
@@ -2442,13 +2551,7 @@
         <w:rPr>
           <w:sz w:val="24"/>
         </w:rPr>
-        <w:t xml:space="preserve"> Tín hiệu tại chân này được kiểm tra bởi lệnh WAIT (xem phần tập lệnh). Khi CPU thực hiện lệnh WAIT mà lúc đó tín hiệu TEST=1 nó sẽ chờ cho đến khi TEST=0 thì nó mới thực hiện lệnh tiếp theo</w:t>
-      </w:r>
-      <w:r>
-        <w:rPr>
-          <w:sz w:val="24"/>
-        </w:rPr>
-        <w:t>.</w:t>
+        <w:t xml:space="preserve"> Tín hiệu tại chân này được kiểm tra bởi lệnh WAIT (xem phần tập lệnh). Khi CPU thực hiện lệnh WAIT mà lúc đó tín hiệu TEST=1 nó sẽ chờ cho đến khi TEST=0 thì nó mới thực hiện lệnh tiếp theo.</w:t>
       </w:r>
     </w:p>
     <w:p>
@@ -2648,7 +2751,7 @@
           <w:lang w:val="vi-VN"/>
         </w:rPr>
       </w:pPr>
-      <w:bookmarkStart w:id="4" w:name="_Toc516432222"/>
+      <w:bookmarkStart w:id="5" w:name="_Toc516579430"/>
       <w:r>
         <w:rPr>
           <w:sz w:val="40"/>
@@ -2670,34 +2773,34 @@
           <w:lang w:val="vi-VN"/>
         </w:rPr>
         <w:t>Thuật toán MD5</w:t>
-      </w:r>
-      <w:bookmarkEnd w:id="4"/>
-    </w:p>
-    <w:p>
-      <w:pPr>
-        <w:rPr>
-          <w:lang w:val="vi-VN"/>
-        </w:rPr>
-      </w:pPr>
-    </w:p>
-    <w:p>
-      <w:pPr>
-        <w:pStyle w:val="Heading2"/>
-        <w:rPr>
-          <w:lang w:val="vi-VN"/>
-        </w:rPr>
-      </w:pPr>
-      <w:bookmarkStart w:id="5" w:name="_Toc516432223"/>
-      <w:r>
-        <w:rPr>
-          <w:lang w:val="vi-VN"/>
-        </w:rPr>
-        <w:t>2.1 Giới thiệu thuật toán MD5</w:t>
       </w:r>
       <w:bookmarkEnd w:id="5"/>
     </w:p>
     <w:p>
       <w:pPr>
+        <w:rPr>
+          <w:lang w:val="vi-VN"/>
+        </w:rPr>
+      </w:pPr>
+    </w:p>
+    <w:p>
+      <w:pPr>
+        <w:pStyle w:val="Heading2"/>
+        <w:rPr>
+          <w:lang w:val="vi-VN"/>
+        </w:rPr>
+      </w:pPr>
+      <w:bookmarkStart w:id="6" w:name="_Toc516579431"/>
+      <w:r>
+        <w:rPr>
+          <w:lang w:val="vi-VN"/>
+        </w:rPr>
+        <w:t>2.1 Giới thiệu thuật toán MD5</w:t>
+      </w:r>
+      <w:bookmarkEnd w:id="6"/>
+    </w:p>
+    <w:p>
+      <w:pPr>
         <w:ind w:firstLine="360"/>
         <w:rPr>
           <w:sz w:val="24"/>
@@ -2793,14 +2896,14 @@
           <w:lang w:val="vi-VN"/>
         </w:rPr>
       </w:pPr>
-      <w:bookmarkStart w:id="6" w:name="_Toc516432224"/>
+      <w:bookmarkStart w:id="7" w:name="_Toc516579432"/>
       <w:r>
         <w:rPr>
           <w:lang w:val="vi-VN"/>
         </w:rPr>
         <w:t>2.2 Giải thuật tính MD5</w:t>
       </w:r>
-      <w:bookmarkEnd w:id="6"/>
+      <w:bookmarkEnd w:id="7"/>
     </w:p>
     <w:p>
       <w:pPr>
@@ -3893,11 +3996,11 @@
       <w:pPr>
         <w:pStyle w:val="Heading2"/>
       </w:pPr>
-      <w:bookmarkStart w:id="7" w:name="_Toc516432225"/>
+      <w:bookmarkStart w:id="8" w:name="_Toc516579433"/>
       <w:r>
         <w:t>2.3 Mã giả</w:t>
       </w:r>
-      <w:bookmarkEnd w:id="7"/>
+      <w:bookmarkEnd w:id="8"/>
     </w:p>
     <w:tbl>
       <w:tblPr>
@@ -6638,7 +6741,7 @@
       <w:pPr>
         <w:pStyle w:val="Heading1"/>
       </w:pPr>
-      <w:bookmarkStart w:id="8" w:name="_Toc516432226"/>
+      <w:bookmarkStart w:id="9" w:name="_Toc516579434"/>
       <w:r>
         <w:rPr>
           <w:sz w:val="40"/>
@@ -6650,7 +6753,7 @@
       <w:r>
         <w:t>Lập trình bằng ngôn ngữ assembly</w:t>
       </w:r>
-      <w:bookmarkEnd w:id="8"/>
+      <w:bookmarkEnd w:id="9"/>
     </w:p>
     <w:p/>
     <w:p>
@@ -7566,7 +7669,6 @@
         <w:rPr>
           <w:sz w:val="24"/>
         </w:rPr>
-        <w:lastRenderedPageBreak/>
         <w:t xml:space="preserve">Với các giá trị 16&lt;= i &lt;= 31, các hàm được tính toán </w:t>
       </w:r>
     </w:p>
@@ -8559,7 +8661,6 @@
         <w:rPr>
           <w:sz w:val="24"/>
         </w:rPr>
-        <w:lastRenderedPageBreak/>
         <w:t xml:space="preserve">Với các giá trị 32&lt;= i &lt;= 47, các hàm được tính toán </w:t>
       </w:r>
     </w:p>
@@ -9275,7 +9376,6 @@
         <w:rPr>
           <w:sz w:val="24"/>
         </w:rPr>
-        <w:lastRenderedPageBreak/>
         <w:t xml:space="preserve">Với các giá trị 48&lt;= i &lt;= 63, các hàm được tính toán </w:t>
       </w:r>
     </w:p>
@@ -10473,7 +10573,7 @@
         <w:rPr>
           <w:sz w:val="24"/>
         </w:rPr>
-        <w:br w:type="page"/>
+        <w:t>Chi tiết thuật toán có thể xem tại:</w:t>
       </w:r>
     </w:p>
     <w:p>
@@ -10482,16 +10582,45 @@
           <w:sz w:val="24"/>
         </w:rPr>
       </w:pPr>
+      <w:hyperlink r:id="rId13" w:history="1">
+        <w:r>
+          <w:rPr>
+            <w:rStyle w:val="Hyperlink"/>
+            <w:sz w:val="24"/>
+          </w:rPr>
+          <w:t>https://github.com/tampmbk/MD5Implement8086/blob/master/md5.asm</w:t>
+        </w:r>
+      </w:hyperlink>
     </w:p>
     <w:p>
       <w:pPr>
+        <w:rPr>
+          <w:sz w:val="24"/>
+        </w:rPr>
+      </w:pPr>
+      <w:r>
+        <w:rPr>
+          <w:sz w:val="24"/>
+        </w:rPr>
+        <w:br w:type="page"/>
+      </w:r>
+    </w:p>
+    <w:p>
+      <w:pPr>
+        <w:rPr>
+          <w:sz w:val="24"/>
+        </w:rPr>
+      </w:pPr>
+    </w:p>
+    <w:p>
+      <w:pPr>
         <w:pStyle w:val="Heading1"/>
       </w:pPr>
-      <w:bookmarkStart w:id="9" w:name="_Toc516432227"/>
+      <w:bookmarkStart w:id="10" w:name="_Toc516579435"/>
       <w:r>
         <w:t>Tài liệu tham khảo</w:t>
       </w:r>
-      <w:bookmarkEnd w:id="9"/>
+      <w:bookmarkEnd w:id="10"/>
     </w:p>
     <w:p>
       <w:pPr>
@@ -10502,7 +10631,7 @@
         </w:numPr>
         <w:jc w:val="both"/>
       </w:pPr>
-      <w:hyperlink r:id="rId13" w:history="1">
+      <w:hyperlink r:id="rId14" w:history="1">
         <w:r>
           <w:rPr>
             <w:rStyle w:val="Hyperlink"/>
@@ -10520,7 +10649,7 @@
         </w:numPr>
         <w:jc w:val="both"/>
       </w:pPr>
-      <w:hyperlink r:id="rId14" w:history="1">
+      <w:hyperlink r:id="rId15" w:history="1">
         <w:r>
           <w:rPr>
             <w:rStyle w:val="Hyperlink"/>
@@ -10538,7 +10667,7 @@
         </w:numPr>
         <w:jc w:val="both"/>
       </w:pPr>
-      <w:hyperlink r:id="rId15" w:history="1">
+      <w:hyperlink r:id="rId16" w:history="1">
         <w:r>
           <w:rPr>
             <w:rStyle w:val="Hyperlink"/>
@@ -10559,7 +10688,7 @@
       <w:r>
         <w:t xml:space="preserve">Proteus Manual - </w:t>
       </w:r>
-      <w:hyperlink r:id="rId16" w:history="1">
+      <w:hyperlink r:id="rId17" w:history="1">
         <w:r>
           <w:rPr>
             <w:rStyle w:val="Hyperlink"/>
@@ -10567,8 +10696,6 @@
           <w:t>https://www.ele.uva.es/~jesman/BigSeti/ftp/Cajon_Desastre/Software-Manuales/EBook%20-%20Proteus%20Manual.pdf</w:t>
         </w:r>
       </w:hyperlink>
-      <w:bookmarkStart w:id="10" w:name="_GoBack"/>
-      <w:bookmarkEnd w:id="10"/>
     </w:p>
     <w:p>
       <w:pPr>
@@ -10614,8 +10741,8 @@
       </w:r>
     </w:p>
     <w:sectPr>
-      <w:footerReference w:type="even" r:id="rId17"/>
-      <w:footerReference w:type="default" r:id="rId18"/>
+      <w:footerReference w:type="even" r:id="rId18"/>
+      <w:footerReference w:type="default" r:id="rId19"/>
       <w:pgSz w:w="11907" w:h="16840" w:code="9"/>
       <w:pgMar w:top="1440" w:right="1440" w:bottom="1440" w:left="1440" w:header="720" w:footer="720" w:gutter="0"/>
       <w:cols w:space="720"/>
@@ -15951,7 +16078,7 @@
 </file>
 
 <file path=customXml/itemProps1.xml><?xml version="1.0" encoding="utf-8"?>
-<ds:datastoreItem xmlns:ds="http://schemas.openxmlformats.org/officeDocument/2006/customXml" ds:itemID="{90C927BE-2F78-49C1-B7B1-8F46567A08A9}">
+<ds:datastoreItem xmlns:ds="http://schemas.openxmlformats.org/officeDocument/2006/customXml" ds:itemID="{0C2B5A1F-0A77-44C6-ADC1-24A2DCB16FCB}">
   <ds:schemaRefs>
     <ds:schemaRef ds:uri="http://schemas.openxmlformats.org/officeDocument/2006/bibliography"/>
   </ds:schemaRefs>

--- a/Baocao-KTVXL-Midterm.docx
+++ b/Baocao-KTVXL-Midterm.docx
@@ -384,8 +384,6 @@
               </w:rPr>
               <w:t xml:space="preserve"> </w:t>
             </w:r>
-            <w:bookmarkStart w:id="1" w:name="_GoBack"/>
-            <w:bookmarkEnd w:id="1"/>
             <w:r>
               <w:rPr>
                 <w:b/>
@@ -723,6 +721,8 @@
             </w:rPr>
             <w:t>Mục lục</w:t>
           </w:r>
+          <w:bookmarkStart w:id="1" w:name="_GoBack"/>
+          <w:bookmarkEnd w:id="1"/>
         </w:p>
         <w:p>
           <w:pPr>
@@ -754,7 +754,7 @@
             </w:rPr>
             <w:fldChar w:fldCharType="separate"/>
           </w:r>
-          <w:hyperlink w:anchor="_Toc516579427" w:history="1">
+          <w:hyperlink w:anchor="_Toc516580353" w:history="1">
             <w:r>
               <w:rPr>
                 <w:rStyle w:val="Hyperlink"/>
@@ -781,7 +781,7 @@
                 <w:noProof/>
                 <w:webHidden/>
               </w:rPr>
-              <w:instrText xml:space="preserve"> PAGEREF _Toc516579427 \h </w:instrText>
+              <w:instrText xml:space="preserve"> PAGEREF _Toc516580353 \h </w:instrText>
             </w:r>
             <w:r>
               <w:rPr>
@@ -824,7 +824,7 @@
               <w:lang w:val="vi-VN" w:eastAsia="ja-JP"/>
             </w:rPr>
           </w:pPr>
-          <w:hyperlink w:anchor="_Toc516579428" w:history="1">
+          <w:hyperlink w:anchor="_Toc516580354" w:history="1">
             <w:r>
               <w:rPr>
                 <w:rStyle w:val="Hyperlink"/>
@@ -851,7 +851,7 @@
                 <w:noProof/>
                 <w:webHidden/>
               </w:rPr>
-              <w:instrText xml:space="preserve"> PAGEREF _Toc516579428 \h </w:instrText>
+              <w:instrText xml:space="preserve"> PAGEREF _Toc516580354 \h </w:instrText>
             </w:r>
             <w:r>
               <w:rPr>
@@ -895,7 +895,7 @@
               <w:lang w:val="vi-VN" w:eastAsia="ja-JP"/>
             </w:rPr>
           </w:pPr>
-          <w:hyperlink w:anchor="_Toc516579429" w:history="1">
+          <w:hyperlink w:anchor="_Toc516580355" w:history="1">
             <w:r>
               <w:rPr>
                 <w:rStyle w:val="Hyperlink"/>
@@ -937,7 +937,7 @@
                 <w:noProof/>
                 <w:webHidden/>
               </w:rPr>
-              <w:instrText xml:space="preserve"> PAGEREF _Toc516579429 \h </w:instrText>
+              <w:instrText xml:space="preserve"> PAGEREF _Toc516580355 \h </w:instrText>
             </w:r>
             <w:r>
               <w:rPr>
@@ -980,7 +980,7 @@
               <w:lang w:val="vi-VN" w:eastAsia="ja-JP"/>
             </w:rPr>
           </w:pPr>
-          <w:hyperlink w:anchor="_Toc516579430" w:history="1">
+          <w:hyperlink w:anchor="_Toc516580356" w:history="1">
             <w:r>
               <w:rPr>
                 <w:rStyle w:val="Hyperlink"/>
@@ -1008,7 +1008,7 @@
                 <w:noProof/>
                 <w:webHidden/>
               </w:rPr>
-              <w:instrText xml:space="preserve"> PAGEREF _Toc516579430 \h </w:instrText>
+              <w:instrText xml:space="preserve"> PAGEREF _Toc516580356 \h </w:instrText>
             </w:r>
             <w:r>
               <w:rPr>
@@ -1051,7 +1051,7 @@
               <w:lang w:val="vi-VN" w:eastAsia="ja-JP"/>
             </w:rPr>
           </w:pPr>
-          <w:hyperlink w:anchor="_Toc516579431" w:history="1">
+          <w:hyperlink w:anchor="_Toc516580357" w:history="1">
             <w:r>
               <w:rPr>
                 <w:rStyle w:val="Hyperlink"/>
@@ -1079,7 +1079,7 @@
                 <w:noProof/>
                 <w:webHidden/>
               </w:rPr>
-              <w:instrText xml:space="preserve"> PAGEREF _Toc516579431 \h </w:instrText>
+              <w:instrText xml:space="preserve"> PAGEREF _Toc516580357 \h </w:instrText>
             </w:r>
             <w:r>
               <w:rPr>
@@ -1122,7 +1122,7 @@
               <w:lang w:val="vi-VN" w:eastAsia="ja-JP"/>
             </w:rPr>
           </w:pPr>
-          <w:hyperlink w:anchor="_Toc516579432" w:history="1">
+          <w:hyperlink w:anchor="_Toc516580358" w:history="1">
             <w:r>
               <w:rPr>
                 <w:rStyle w:val="Hyperlink"/>
@@ -1150,7 +1150,7 @@
                 <w:noProof/>
                 <w:webHidden/>
               </w:rPr>
-              <w:instrText xml:space="preserve"> PAGEREF _Toc516579432 \h </w:instrText>
+              <w:instrText xml:space="preserve"> PAGEREF _Toc516580358 \h </w:instrText>
             </w:r>
             <w:r>
               <w:rPr>
@@ -1193,7 +1193,7 @@
               <w:lang w:val="vi-VN" w:eastAsia="ja-JP"/>
             </w:rPr>
           </w:pPr>
-          <w:hyperlink w:anchor="_Toc516579433" w:history="1">
+          <w:hyperlink w:anchor="_Toc516580359" w:history="1">
             <w:r>
               <w:rPr>
                 <w:rStyle w:val="Hyperlink"/>
@@ -1220,7 +1220,7 @@
                 <w:noProof/>
                 <w:webHidden/>
               </w:rPr>
-              <w:instrText xml:space="preserve"> PAGEREF _Toc516579433 \h </w:instrText>
+              <w:instrText xml:space="preserve"> PAGEREF _Toc516580359 \h </w:instrText>
             </w:r>
             <w:r>
               <w:rPr>
@@ -1263,7 +1263,7 @@
               <w:lang w:val="vi-VN" w:eastAsia="ja-JP"/>
             </w:rPr>
           </w:pPr>
-          <w:hyperlink w:anchor="_Toc516579434" w:history="1">
+          <w:hyperlink w:anchor="_Toc516580360" w:history="1">
             <w:r>
               <w:rPr>
                 <w:rStyle w:val="Hyperlink"/>
@@ -1277,7 +1277,7 @@
                 <w:rStyle w:val="Hyperlink"/>
                 <w:noProof/>
               </w:rPr>
-              <w:t>Lập trình bằng ngôn ngữ assembly</w:t>
+              <w:t>Triển khai</w:t>
             </w:r>
             <w:r>
               <w:rPr>
@@ -1298,7 +1298,147 @@
                 <w:noProof/>
                 <w:webHidden/>
               </w:rPr>
-              <w:instrText xml:space="preserve"> PAGEREF _Toc516579434 \h </w:instrText>
+              <w:instrText xml:space="preserve"> PAGEREF _Toc516580360 \h </w:instrText>
+            </w:r>
+            <w:r>
+              <w:rPr>
+                <w:noProof/>
+                <w:webHidden/>
+              </w:rPr>
+            </w:r>
+            <w:r>
+              <w:rPr>
+                <w:noProof/>
+                <w:webHidden/>
+              </w:rPr>
+              <w:fldChar w:fldCharType="separate"/>
+            </w:r>
+            <w:r>
+              <w:rPr>
+                <w:noProof/>
+                <w:webHidden/>
+              </w:rPr>
+              <w:t>13</w:t>
+            </w:r>
+            <w:r>
+              <w:rPr>
+                <w:noProof/>
+                <w:webHidden/>
+              </w:rPr>
+              <w:fldChar w:fldCharType="end"/>
+            </w:r>
+          </w:hyperlink>
+        </w:p>
+        <w:p>
+          <w:pPr>
+            <w:pStyle w:val="TOC2"/>
+            <w:tabs>
+              <w:tab w:val="right" w:leader="dot" w:pos="9017"/>
+            </w:tabs>
+            <w:rPr>
+              <w:b w:val="0"/>
+              <w:noProof/>
+              <w:lang w:val="vi-VN" w:eastAsia="ja-JP"/>
+            </w:rPr>
+          </w:pPr>
+          <w:hyperlink w:anchor="_Toc516580361" w:history="1">
+            <w:r>
+              <w:rPr>
+                <w:rStyle w:val="Hyperlink"/>
+                <w:noProof/>
+              </w:rPr>
+              <w:t>3.1 Thiết kế mạch</w:t>
+            </w:r>
+            <w:r>
+              <w:rPr>
+                <w:noProof/>
+                <w:webHidden/>
+              </w:rPr>
+              <w:tab/>
+            </w:r>
+            <w:r>
+              <w:rPr>
+                <w:noProof/>
+                <w:webHidden/>
+              </w:rPr>
+              <w:fldChar w:fldCharType="begin"/>
+            </w:r>
+            <w:r>
+              <w:rPr>
+                <w:noProof/>
+                <w:webHidden/>
+              </w:rPr>
+              <w:instrText xml:space="preserve"> PAGEREF _Toc516580361 \h </w:instrText>
+            </w:r>
+            <w:r>
+              <w:rPr>
+                <w:noProof/>
+                <w:webHidden/>
+              </w:rPr>
+            </w:r>
+            <w:r>
+              <w:rPr>
+                <w:noProof/>
+                <w:webHidden/>
+              </w:rPr>
+              <w:fldChar w:fldCharType="separate"/>
+            </w:r>
+            <w:r>
+              <w:rPr>
+                <w:noProof/>
+                <w:webHidden/>
+              </w:rPr>
+              <w:t>13</w:t>
+            </w:r>
+            <w:r>
+              <w:rPr>
+                <w:noProof/>
+                <w:webHidden/>
+              </w:rPr>
+              <w:fldChar w:fldCharType="end"/>
+            </w:r>
+          </w:hyperlink>
+        </w:p>
+        <w:p>
+          <w:pPr>
+            <w:pStyle w:val="TOC2"/>
+            <w:tabs>
+              <w:tab w:val="right" w:leader="dot" w:pos="9017"/>
+            </w:tabs>
+            <w:rPr>
+              <w:b w:val="0"/>
+              <w:noProof/>
+              <w:lang w:val="vi-VN" w:eastAsia="ja-JP"/>
+            </w:rPr>
+          </w:pPr>
+          <w:hyperlink w:anchor="_Toc516580362" w:history="1">
+            <w:r>
+              <w:rPr>
+                <w:rStyle w:val="Hyperlink"/>
+                <w:noProof/>
+              </w:rPr>
+              <w:t>3.2 Lập trình bằng ngôn ngữ assembly</w:t>
+            </w:r>
+            <w:r>
+              <w:rPr>
+                <w:noProof/>
+                <w:webHidden/>
+              </w:rPr>
+              <w:tab/>
+            </w:r>
+            <w:r>
+              <w:rPr>
+                <w:noProof/>
+                <w:webHidden/>
+              </w:rPr>
+              <w:fldChar w:fldCharType="begin"/>
+            </w:r>
+            <w:r>
+              <w:rPr>
+                <w:noProof/>
+                <w:webHidden/>
+              </w:rPr>
+              <w:instrText xml:space="preserve"> PAGEREF _Toc516580362 \h </w:instrText>
             </w:r>
             <w:r>
               <w:rPr>
@@ -1341,7 +1481,7 @@
               <w:lang w:val="vi-VN" w:eastAsia="ja-JP"/>
             </w:rPr>
           </w:pPr>
-          <w:hyperlink w:anchor="_Toc516579435" w:history="1">
+          <w:hyperlink w:anchor="_Toc516580363" w:history="1">
             <w:r>
               <w:rPr>
                 <w:rStyle w:val="Hyperlink"/>
@@ -1368,7 +1508,7 @@
                 <w:noProof/>
                 <w:webHidden/>
               </w:rPr>
-              <w:instrText xml:space="preserve"> PAGEREF _Toc516579435 \h </w:instrText>
+              <w:instrText xml:space="preserve"> PAGEREF _Toc516580363 \h </w:instrText>
             </w:r>
             <w:r>
               <w:rPr>
@@ -1388,7 +1528,7 @@
                 <w:noProof/>
                 <w:webHidden/>
               </w:rPr>
-              <w:t>19</w:t>
+              <w:t>20</w:t>
             </w:r>
             <w:r>
               <w:rPr>
@@ -1434,7 +1574,7 @@
           <w:sz w:val="44"/>
         </w:rPr>
       </w:pPr>
-      <w:bookmarkStart w:id="2" w:name="_Toc516579427"/>
+      <w:bookmarkStart w:id="2" w:name="_Toc516580353"/>
       <w:r>
         <w:rPr>
           <w:sz w:val="44"/>
@@ -1803,7 +1943,7 @@
           <w:sz w:val="40"/>
         </w:rPr>
       </w:pPr>
-      <w:bookmarkStart w:id="3" w:name="_Toc516579428"/>
+      <w:bookmarkStart w:id="3" w:name="_Toc516580354"/>
       <w:r>
         <w:rPr>
           <w:sz w:val="40"/>
@@ -1840,7 +1980,7 @@
           <w:numId w:val="21"/>
         </w:numPr>
       </w:pPr>
-      <w:bookmarkStart w:id="4" w:name="_Toc516579429"/>
+      <w:bookmarkStart w:id="4" w:name="_Toc516580355"/>
       <w:r>
         <w:t xml:space="preserve">Tổng quan về họ vi </w:t>
       </w:r>
@@ -2751,7 +2891,7 @@
           <w:lang w:val="vi-VN"/>
         </w:rPr>
       </w:pPr>
-      <w:bookmarkStart w:id="5" w:name="_Toc516579430"/>
+      <w:bookmarkStart w:id="5" w:name="_Toc516580356"/>
       <w:r>
         <w:rPr>
           <w:sz w:val="40"/>
@@ -2790,7 +2930,7 @@
           <w:lang w:val="vi-VN"/>
         </w:rPr>
       </w:pPr>
-      <w:bookmarkStart w:id="6" w:name="_Toc516579431"/>
+      <w:bookmarkStart w:id="6" w:name="_Toc516580357"/>
       <w:r>
         <w:rPr>
           <w:lang w:val="vi-VN"/>
@@ -2896,7 +3036,7 @@
           <w:lang w:val="vi-VN"/>
         </w:rPr>
       </w:pPr>
-      <w:bookmarkStart w:id="7" w:name="_Toc516579432"/>
+      <w:bookmarkStart w:id="7" w:name="_Toc516580358"/>
       <w:r>
         <w:rPr>
           <w:lang w:val="vi-VN"/>
@@ -3996,7 +4136,7 @@
       <w:pPr>
         <w:pStyle w:val="Heading2"/>
       </w:pPr>
-      <w:bookmarkStart w:id="8" w:name="_Toc516579433"/>
+      <w:bookmarkStart w:id="8" w:name="_Toc516580359"/>
       <w:r>
         <w:t>2.3 Mã giả</w:t>
       </w:r>
@@ -6741,7 +6881,7 @@
       <w:pPr>
         <w:pStyle w:val="Heading1"/>
       </w:pPr>
-      <w:bookmarkStart w:id="9" w:name="_Toc516579434"/>
+      <w:bookmarkStart w:id="9" w:name="_Toc516580360"/>
       <w:r>
         <w:rPr>
           <w:sz w:val="40"/>
@@ -6751,9 +6891,141 @@
         <w:t xml:space="preserve">Chương III: </w:t>
       </w:r>
       <w:r>
+        <w:t>Triển khai</w:t>
+      </w:r>
+      <w:bookmarkEnd w:id="9"/>
+    </w:p>
+    <w:p>
+      <w:pPr>
+        <w:pStyle w:val="Heading2"/>
+      </w:pPr>
+      <w:bookmarkStart w:id="10" w:name="_Toc516580361"/>
+      <w:r>
+        <w:t>3.1 Thiết kế mạch</w:t>
+      </w:r>
+      <w:bookmarkEnd w:id="10"/>
+    </w:p>
+    <w:p>
+      <w:r>
+        <w:rPr>
+          <w:noProof/>
+        </w:rPr>
+        <w:drawing>
+          <wp:inline distT="0" distB="0" distL="0" distR="0" wp14:anchorId="72B9E233" wp14:editId="211453E0">
+            <wp:extent cx="5732145" cy="2203450"/>
+            <wp:effectExtent l="0" t="0" r="1905" b="6350"/>
+            <wp:docPr id="2" name="Picture 2"/>
+            <wp:cNvGraphicFramePr>
+              <a:graphicFrameLocks xmlns:a="http://schemas.openxmlformats.org/drawingml/2006/main" noChangeAspect="1"/>
+            </wp:cNvGraphicFramePr>
+            <a:graphic xmlns:a="http://schemas.openxmlformats.org/drawingml/2006/main">
+              <a:graphicData uri="http://schemas.openxmlformats.org/drawingml/2006/picture">
+                <pic:pic xmlns:pic="http://schemas.openxmlformats.org/drawingml/2006/picture">
+                  <pic:nvPicPr>
+                    <pic:cNvPr id="1" name=""/>
+                    <pic:cNvPicPr/>
+                  </pic:nvPicPr>
+                  <pic:blipFill>
+                    <a:blip r:embed="rId13"/>
+                    <a:stretch>
+                      <a:fillRect/>
+                    </a:stretch>
+                  </pic:blipFill>
+                  <pic:spPr>
+                    <a:xfrm>
+                      <a:off x="0" y="0"/>
+                      <a:ext cx="5732145" cy="2203450"/>
+                    </a:xfrm>
+                    <a:prstGeom prst="rect">
+                      <a:avLst/>
+                    </a:prstGeom>
+                  </pic:spPr>
+                </pic:pic>
+              </a:graphicData>
+            </a:graphic>
+          </wp:inline>
+        </w:drawing>
+      </w:r>
+    </w:p>
+    <w:p>
+      <w:r>
+        <w:t>Mạch được thiết kế bằng phần mềm Proteus 7.8 với sơ đồ mạch như hình trên</w:t>
+      </w:r>
+      <w:r>
+        <w:t>.</w:t>
+      </w:r>
+    </w:p>
+    <w:p>
+      <w:r>
+        <w:t>Mạch dùng bộ xử lý 8255A để truyền dữ liệu dũa màn hình ra và 8086 theo chuẩn nối tiếp RS-232.</w:t>
+      </w:r>
+    </w:p>
+    <w:p>
+      <w:r>
+        <w:t>Chạy chương trình mô phỏng:</w:t>
+      </w:r>
+    </w:p>
+    <w:p>
+      <w:r>
+        <w:rPr>
+          <w:noProof/>
+        </w:rPr>
+        <w:drawing>
+          <wp:inline distT="0" distB="0" distL="0" distR="0" wp14:anchorId="1B859DBC" wp14:editId="5DFE07BA">
+            <wp:extent cx="5732145" cy="3222625"/>
+            <wp:effectExtent l="0" t="0" r="1905" b="0"/>
+            <wp:docPr id="3" name="Picture 3"/>
+            <wp:cNvGraphicFramePr>
+              <a:graphicFrameLocks xmlns:a="http://schemas.openxmlformats.org/drawingml/2006/main" noChangeAspect="1"/>
+            </wp:cNvGraphicFramePr>
+            <a:graphic xmlns:a="http://schemas.openxmlformats.org/drawingml/2006/main">
+              <a:graphicData uri="http://schemas.openxmlformats.org/drawingml/2006/picture">
+                <pic:pic xmlns:pic="http://schemas.openxmlformats.org/drawingml/2006/picture">
+                  <pic:nvPicPr>
+                    <pic:cNvPr id="1" name=""/>
+                    <pic:cNvPicPr/>
+                  </pic:nvPicPr>
+                  <pic:blipFill>
+                    <a:blip r:embed="rId14"/>
+                    <a:stretch>
+                      <a:fillRect/>
+                    </a:stretch>
+                  </pic:blipFill>
+                  <pic:spPr>
+                    <a:xfrm>
+                      <a:off x="0" y="0"/>
+                      <a:ext cx="5732145" cy="3222625"/>
+                    </a:xfrm>
+                    <a:prstGeom prst="rect">
+                      <a:avLst/>
+                    </a:prstGeom>
+                  </pic:spPr>
+                </pic:pic>
+              </a:graphicData>
+            </a:graphic>
+          </wp:inline>
+        </w:drawing>
+      </w:r>
+    </w:p>
+    <w:p/>
+    <w:p>
+      <w:pPr>
+        <w:pStyle w:val="Heading2"/>
+      </w:pPr>
+      <w:bookmarkStart w:id="11" w:name="_Toc516580362"/>
+      <w:r>
+        <w:t>3.</w:t>
+      </w:r>
+      <w:r>
+        <w:t>2</w:t>
+      </w:r>
+      <w:r>
+        <w:t xml:space="preserve"> </w:t>
+      </w:r>
+      <w:r>
         <w:t>Lập trình bằng ngôn ngữ assembly</w:t>
       </w:r>
-      <w:bookmarkEnd w:id="9"/>
+      <w:bookmarkEnd w:id="11"/>
     </w:p>
     <w:p/>
     <w:p>
@@ -6893,6 +7165,7 @@
                 <w:sz w:val="21"/>
                 <w:szCs w:val="21"/>
               </w:rPr>
+              <w:lastRenderedPageBreak/>
               <w:t xml:space="preserve">            f:= (b </w:t>
             </w:r>
             <w:r>
@@ -7509,103 +7782,103 @@
               <w:rPr>
                 <w:sz w:val="24"/>
               </w:rPr>
+              <w:t xml:space="preserve">            mov </w:t>
+            </w:r>
+            <w:proofErr w:type="gramStart"/>
+            <w:r>
+              <w:rPr>
+                <w:sz w:val="24"/>
+              </w:rPr>
+              <w:t>bx,tt</w:t>
+            </w:r>
+            <w:proofErr w:type="gramEnd"/>
+            <w:r>
+              <w:rPr>
+                <w:sz w:val="24"/>
+              </w:rPr>
+              <w:t>1</w:t>
+            </w:r>
+          </w:p>
+          <w:p>
+            <w:pPr>
+              <w:rPr>
+                <w:sz w:val="24"/>
+              </w:rPr>
+            </w:pPr>
+            <w:r>
+              <w:rPr>
+                <w:sz w:val="24"/>
+              </w:rPr>
+              <w:t xml:space="preserve">            or </w:t>
+            </w:r>
+            <w:proofErr w:type="gramStart"/>
+            <w:r>
+              <w:rPr>
+                <w:sz w:val="24"/>
+              </w:rPr>
+              <w:t>ax,bx</w:t>
+            </w:r>
+            <w:proofErr w:type="gramEnd"/>
+            <w:r>
+              <w:rPr>
+                <w:sz w:val="24"/>
+              </w:rPr>
+              <w:t xml:space="preserve">    ;(b^&amp;c^)|(~b^&amp;d^)</w:t>
+            </w:r>
+          </w:p>
+          <w:p>
+            <w:pPr>
+              <w:rPr>
+                <w:sz w:val="24"/>
+              </w:rPr>
+            </w:pPr>
+            <w:r>
+              <w:rPr>
+                <w:sz w:val="24"/>
+              </w:rPr>
+              <w:t xml:space="preserve">            mov f+</w:t>
+            </w:r>
+            <w:proofErr w:type="gramStart"/>
+            <w:r>
+              <w:rPr>
+                <w:sz w:val="24"/>
+              </w:rPr>
+              <w:t>2,ax</w:t>
+            </w:r>
+            <w:proofErr w:type="gramEnd"/>
+          </w:p>
+          <w:p>
+            <w:pPr>
+              <w:rPr>
+                <w:sz w:val="24"/>
+              </w:rPr>
+            </w:pPr>
+            <w:r>
+              <w:rPr>
+                <w:sz w:val="24"/>
+              </w:rPr>
+              <w:t xml:space="preserve">            mov </w:t>
+            </w:r>
+            <w:proofErr w:type="gramStart"/>
+            <w:r>
+              <w:rPr>
+                <w:sz w:val="24"/>
+              </w:rPr>
+              <w:t>ax,cx</w:t>
+            </w:r>
+            <w:proofErr w:type="gramEnd"/>
+          </w:p>
+          <w:p>
+            <w:pPr>
+              <w:rPr>
+                <w:sz w:val="24"/>
+              </w:rPr>
+            </w:pPr>
+            <w:r>
+              <w:rPr>
+                <w:sz w:val="24"/>
+              </w:rPr>
               <w:lastRenderedPageBreak/>
-              <w:t xml:space="preserve">            mov </w:t>
-            </w:r>
-            <w:proofErr w:type="gramStart"/>
-            <w:r>
-              <w:rPr>
-                <w:sz w:val="24"/>
-              </w:rPr>
-              <w:t>bx,tt</w:t>
-            </w:r>
-            <w:proofErr w:type="gramEnd"/>
-            <w:r>
-              <w:rPr>
-                <w:sz w:val="24"/>
-              </w:rPr>
-              <w:t>1</w:t>
-            </w:r>
-          </w:p>
-          <w:p>
-            <w:pPr>
-              <w:rPr>
-                <w:sz w:val="24"/>
-              </w:rPr>
-            </w:pPr>
-            <w:r>
-              <w:rPr>
-                <w:sz w:val="24"/>
-              </w:rPr>
-              <w:t xml:space="preserve">            or </w:t>
-            </w:r>
-            <w:proofErr w:type="gramStart"/>
-            <w:r>
-              <w:rPr>
-                <w:sz w:val="24"/>
-              </w:rPr>
-              <w:t>ax,bx</w:t>
-            </w:r>
-            <w:proofErr w:type="gramEnd"/>
-            <w:r>
-              <w:rPr>
-                <w:sz w:val="24"/>
-              </w:rPr>
-              <w:t xml:space="preserve">    ;(b^&amp;c^)|(~b^&amp;d^)</w:t>
-            </w:r>
-          </w:p>
-          <w:p>
-            <w:pPr>
-              <w:rPr>
-                <w:sz w:val="24"/>
-              </w:rPr>
-            </w:pPr>
-            <w:r>
-              <w:rPr>
-                <w:sz w:val="24"/>
-              </w:rPr>
-              <w:t xml:space="preserve">            mov f+</w:t>
-            </w:r>
-            <w:proofErr w:type="gramStart"/>
-            <w:r>
-              <w:rPr>
-                <w:sz w:val="24"/>
-              </w:rPr>
-              <w:t>2,ax</w:t>
-            </w:r>
-            <w:proofErr w:type="gramEnd"/>
-          </w:p>
-          <w:p>
-            <w:pPr>
-              <w:rPr>
-                <w:sz w:val="24"/>
-              </w:rPr>
-            </w:pPr>
-            <w:r>
-              <w:rPr>
-                <w:sz w:val="24"/>
-              </w:rPr>
-              <w:t xml:space="preserve">            mov </w:t>
-            </w:r>
-            <w:proofErr w:type="gramStart"/>
-            <w:r>
-              <w:rPr>
-                <w:sz w:val="24"/>
-              </w:rPr>
-              <w:t>ax,cx</w:t>
-            </w:r>
-            <w:proofErr w:type="gramEnd"/>
-          </w:p>
-          <w:p>
-            <w:pPr>
-              <w:rPr>
-                <w:sz w:val="24"/>
-              </w:rPr>
-            </w:pPr>
-            <w:r>
-              <w:rPr>
-                <w:sz w:val="24"/>
-              </w:rPr>
               <w:t xml:space="preserve">            neg ax</w:t>
             </w:r>
           </w:p>
@@ -7669,6 +7942,7 @@
         <w:rPr>
           <w:sz w:val="24"/>
         </w:rPr>
+        <w:lastRenderedPageBreak/>
         <w:t xml:space="preserve">Với các giá trị 16&lt;= i &lt;= 31, các hàm được tính toán </w:t>
       </w:r>
     </w:p>
@@ -8245,95 +8519,95 @@
               <w:rPr>
                 <w:sz w:val="24"/>
               </w:rPr>
+              <w:t xml:space="preserve">            mov tt</w:t>
+            </w:r>
+            <w:proofErr w:type="gramStart"/>
+            <w:r>
+              <w:rPr>
+                <w:sz w:val="24"/>
+              </w:rPr>
+              <w:t>1,ax</w:t>
+            </w:r>
+            <w:proofErr w:type="gramEnd"/>
+          </w:p>
+          <w:p>
+            <w:pPr>
+              <w:rPr>
+                <w:sz w:val="24"/>
+              </w:rPr>
+            </w:pPr>
+            <w:r>
+              <w:rPr>
+                <w:sz w:val="24"/>
+              </w:rPr>
+              <w:t xml:space="preserve">            mov </w:t>
+            </w:r>
+            <w:proofErr w:type="gramStart"/>
+            <w:r>
+              <w:rPr>
+                <w:sz w:val="24"/>
+              </w:rPr>
+              <w:t>ax,d</w:t>
+            </w:r>
+            <w:proofErr w:type="gramEnd"/>
+            <w:r>
+              <w:rPr>
+                <w:sz w:val="24"/>
+              </w:rPr>
+              <w:t>+2</w:t>
+            </w:r>
+          </w:p>
+          <w:p>
+            <w:pPr>
+              <w:rPr>
+                <w:sz w:val="24"/>
+              </w:rPr>
+            </w:pPr>
+            <w:r>
+              <w:rPr>
+                <w:sz w:val="24"/>
+              </w:rPr>
+              <w:t xml:space="preserve">            mov </w:t>
+            </w:r>
+            <w:proofErr w:type="gramStart"/>
+            <w:r>
+              <w:rPr>
+                <w:sz w:val="24"/>
+              </w:rPr>
+              <w:t>bx,c</w:t>
+            </w:r>
+            <w:proofErr w:type="gramEnd"/>
+            <w:r>
+              <w:rPr>
+                <w:sz w:val="24"/>
+              </w:rPr>
+              <w:t>+2</w:t>
+            </w:r>
+          </w:p>
+          <w:p>
+            <w:pPr>
+              <w:rPr>
+                <w:sz w:val="24"/>
+              </w:rPr>
+            </w:pPr>
+            <w:r>
+              <w:rPr>
+                <w:sz w:val="24"/>
+              </w:rPr>
+              <w:t xml:space="preserve">            not ax</w:t>
+            </w:r>
+          </w:p>
+          <w:p>
+            <w:pPr>
+              <w:rPr>
+                <w:sz w:val="24"/>
+              </w:rPr>
+            </w:pPr>
+            <w:r>
+              <w:rPr>
+                <w:sz w:val="24"/>
+              </w:rPr>
               <w:lastRenderedPageBreak/>
-              <w:t xml:space="preserve">            mov tt</w:t>
-            </w:r>
-            <w:proofErr w:type="gramStart"/>
-            <w:r>
-              <w:rPr>
-                <w:sz w:val="24"/>
-              </w:rPr>
-              <w:t>1,ax</w:t>
-            </w:r>
-            <w:proofErr w:type="gramEnd"/>
-          </w:p>
-          <w:p>
-            <w:pPr>
-              <w:rPr>
-                <w:sz w:val="24"/>
-              </w:rPr>
-            </w:pPr>
-            <w:r>
-              <w:rPr>
-                <w:sz w:val="24"/>
-              </w:rPr>
-              <w:t xml:space="preserve">            mov </w:t>
-            </w:r>
-            <w:proofErr w:type="gramStart"/>
-            <w:r>
-              <w:rPr>
-                <w:sz w:val="24"/>
-              </w:rPr>
-              <w:t>ax,d</w:t>
-            </w:r>
-            <w:proofErr w:type="gramEnd"/>
-            <w:r>
-              <w:rPr>
-                <w:sz w:val="24"/>
-              </w:rPr>
-              <w:t>+2</w:t>
-            </w:r>
-          </w:p>
-          <w:p>
-            <w:pPr>
-              <w:rPr>
-                <w:sz w:val="24"/>
-              </w:rPr>
-            </w:pPr>
-            <w:r>
-              <w:rPr>
-                <w:sz w:val="24"/>
-              </w:rPr>
-              <w:t xml:space="preserve">            mov </w:t>
-            </w:r>
-            <w:proofErr w:type="gramStart"/>
-            <w:r>
-              <w:rPr>
-                <w:sz w:val="24"/>
-              </w:rPr>
-              <w:t>bx,c</w:t>
-            </w:r>
-            <w:proofErr w:type="gramEnd"/>
-            <w:r>
-              <w:rPr>
-                <w:sz w:val="24"/>
-              </w:rPr>
-              <w:t>+2</w:t>
-            </w:r>
-          </w:p>
-          <w:p>
-            <w:pPr>
-              <w:rPr>
-                <w:sz w:val="24"/>
-              </w:rPr>
-            </w:pPr>
-            <w:r>
-              <w:rPr>
-                <w:sz w:val="24"/>
-              </w:rPr>
-              <w:t xml:space="preserve">            not ax</w:t>
-            </w:r>
-          </w:p>
-          <w:p>
-            <w:pPr>
-              <w:rPr>
-                <w:sz w:val="24"/>
-              </w:rPr>
-            </w:pPr>
-            <w:r>
-              <w:rPr>
-                <w:sz w:val="24"/>
-              </w:rPr>
               <w:t xml:space="preserve">            and </w:t>
             </w:r>
             <w:proofErr w:type="gramStart"/>
@@ -8661,6 +8935,7 @@
         <w:rPr>
           <w:sz w:val="24"/>
         </w:rPr>
+        <w:lastRenderedPageBreak/>
         <w:t xml:space="preserve">Với các giá trị 32&lt;= i &lt;= 47, các hàm được tính toán </w:t>
       </w:r>
     </w:p>
@@ -8898,103 +9173,103 @@
               <w:rPr>
                 <w:sz w:val="24"/>
               </w:rPr>
+              <w:t xml:space="preserve">            xor </w:t>
+            </w:r>
+            <w:proofErr w:type="gramStart"/>
+            <w:r>
+              <w:rPr>
+                <w:sz w:val="24"/>
+              </w:rPr>
+              <w:t>ax,bx</w:t>
+            </w:r>
+            <w:proofErr w:type="gramEnd"/>
+            <w:r>
+              <w:rPr>
+                <w:sz w:val="24"/>
+              </w:rPr>
+              <w:t xml:space="preserve">   ; b_(+)c_</w:t>
+            </w:r>
+          </w:p>
+          <w:p>
+            <w:pPr>
+              <w:rPr>
+                <w:sz w:val="24"/>
+              </w:rPr>
+            </w:pPr>
+            <w:r>
+              <w:rPr>
+                <w:sz w:val="24"/>
+              </w:rPr>
+              <w:t xml:space="preserve">            mov </w:t>
+            </w:r>
+            <w:proofErr w:type="gramStart"/>
+            <w:r>
+              <w:rPr>
+                <w:sz w:val="24"/>
+              </w:rPr>
+              <w:t>bx,d</w:t>
+            </w:r>
+            <w:proofErr w:type="gramEnd"/>
+          </w:p>
+          <w:p>
+            <w:pPr>
+              <w:rPr>
+                <w:sz w:val="24"/>
+              </w:rPr>
+            </w:pPr>
+            <w:r>
+              <w:rPr>
+                <w:sz w:val="24"/>
+              </w:rPr>
+              <w:t xml:space="preserve">            xor </w:t>
+            </w:r>
+            <w:proofErr w:type="gramStart"/>
+            <w:r>
+              <w:rPr>
+                <w:sz w:val="24"/>
+              </w:rPr>
+              <w:t>ax,bx</w:t>
+            </w:r>
+            <w:proofErr w:type="gramEnd"/>
+            <w:r>
+              <w:rPr>
+                <w:sz w:val="24"/>
+              </w:rPr>
+              <w:t xml:space="preserve">   ;b_(+)c_(+)d_</w:t>
+            </w:r>
+          </w:p>
+          <w:p>
+            <w:pPr>
+              <w:rPr>
+                <w:sz w:val="24"/>
+              </w:rPr>
+            </w:pPr>
+            <w:r>
+              <w:rPr>
+                <w:sz w:val="24"/>
+              </w:rPr>
+              <w:t xml:space="preserve">            mov </w:t>
+            </w:r>
+            <w:proofErr w:type="gramStart"/>
+            <w:r>
+              <w:rPr>
+                <w:sz w:val="24"/>
+              </w:rPr>
+              <w:t>f,ax</w:t>
+            </w:r>
+            <w:proofErr w:type="gramEnd"/>
+          </w:p>
+          <w:p>
+            <w:pPr>
+              <w:rPr>
+                <w:sz w:val="24"/>
+              </w:rPr>
+            </w:pPr>
+            <w:r>
+              <w:rPr>
+                <w:sz w:val="24"/>
+              </w:rPr>
               <w:lastRenderedPageBreak/>
-              <w:t xml:space="preserve">            xor </w:t>
-            </w:r>
-            <w:proofErr w:type="gramStart"/>
-            <w:r>
-              <w:rPr>
-                <w:sz w:val="24"/>
-              </w:rPr>
-              <w:t>ax,bx</w:t>
-            </w:r>
-            <w:proofErr w:type="gramEnd"/>
-            <w:r>
-              <w:rPr>
-                <w:sz w:val="24"/>
-              </w:rPr>
-              <w:t xml:space="preserve">   ; b_(+)c_</w:t>
-            </w:r>
-          </w:p>
-          <w:p>
-            <w:pPr>
-              <w:rPr>
-                <w:sz w:val="24"/>
-              </w:rPr>
-            </w:pPr>
-            <w:r>
-              <w:rPr>
-                <w:sz w:val="24"/>
-              </w:rPr>
-              <w:t xml:space="preserve">            mov </w:t>
-            </w:r>
-            <w:proofErr w:type="gramStart"/>
-            <w:r>
-              <w:rPr>
-                <w:sz w:val="24"/>
-              </w:rPr>
-              <w:t>bx,d</w:t>
-            </w:r>
-            <w:proofErr w:type="gramEnd"/>
-          </w:p>
-          <w:p>
-            <w:pPr>
-              <w:rPr>
-                <w:sz w:val="24"/>
-              </w:rPr>
-            </w:pPr>
-            <w:r>
-              <w:rPr>
-                <w:sz w:val="24"/>
-              </w:rPr>
-              <w:t xml:space="preserve">            xor </w:t>
-            </w:r>
-            <w:proofErr w:type="gramStart"/>
-            <w:r>
-              <w:rPr>
-                <w:sz w:val="24"/>
-              </w:rPr>
-              <w:t>ax,bx</w:t>
-            </w:r>
-            <w:proofErr w:type="gramEnd"/>
-            <w:r>
-              <w:rPr>
-                <w:sz w:val="24"/>
-              </w:rPr>
-              <w:t xml:space="preserve">   ;b_(+)c_(+)d_</w:t>
-            </w:r>
-          </w:p>
-          <w:p>
-            <w:pPr>
-              <w:rPr>
-                <w:sz w:val="24"/>
-              </w:rPr>
-            </w:pPr>
-            <w:r>
-              <w:rPr>
-                <w:sz w:val="24"/>
-              </w:rPr>
-              <w:t xml:space="preserve">            mov </w:t>
-            </w:r>
-            <w:proofErr w:type="gramStart"/>
-            <w:r>
-              <w:rPr>
-                <w:sz w:val="24"/>
-              </w:rPr>
-              <w:t>f,ax</w:t>
-            </w:r>
-            <w:proofErr w:type="gramEnd"/>
-          </w:p>
-          <w:p>
-            <w:pPr>
-              <w:rPr>
-                <w:sz w:val="24"/>
-              </w:rPr>
-            </w:pPr>
-            <w:r>
-              <w:rPr>
-                <w:sz w:val="24"/>
-              </w:rPr>
               <w:t xml:space="preserve">            mov </w:t>
             </w:r>
             <w:proofErr w:type="gramStart"/>
@@ -9376,6 +9651,7 @@
         <w:rPr>
           <w:sz w:val="24"/>
         </w:rPr>
+        <w:lastRenderedPageBreak/>
         <w:t xml:space="preserve">Với các giá trị 48&lt;= i &lt;= 63, các hàm được tính toán </w:t>
       </w:r>
     </w:p>
@@ -9577,101 +9853,101 @@
               <w:rPr>
                 <w:sz w:val="24"/>
               </w:rPr>
+              <w:t xml:space="preserve">            mov </w:t>
+            </w:r>
+            <w:proofErr w:type="gramStart"/>
+            <w:r>
+              <w:rPr>
+                <w:sz w:val="24"/>
+              </w:rPr>
+              <w:t>ax,b</w:t>
+            </w:r>
+            <w:proofErr w:type="gramEnd"/>
+            <w:r>
+              <w:rPr>
+                <w:sz w:val="24"/>
+              </w:rPr>
+              <w:t xml:space="preserve">    ;</w:t>
+            </w:r>
+          </w:p>
+          <w:p>
+            <w:pPr>
+              <w:rPr>
+                <w:sz w:val="24"/>
+              </w:rPr>
+            </w:pPr>
+            <w:r>
+              <w:rPr>
+                <w:sz w:val="24"/>
+              </w:rPr>
+              <w:t xml:space="preserve">            mov </w:t>
+            </w:r>
+            <w:proofErr w:type="gramStart"/>
+            <w:r>
+              <w:rPr>
+                <w:sz w:val="24"/>
+              </w:rPr>
+              <w:t>bx,d</w:t>
+            </w:r>
+            <w:proofErr w:type="gramEnd"/>
+            <w:r>
+              <w:rPr>
+                <w:sz w:val="24"/>
+              </w:rPr>
+              <w:t xml:space="preserve">    ;</w:t>
+            </w:r>
+          </w:p>
+          <w:p>
+            <w:pPr>
+              <w:rPr>
+                <w:sz w:val="24"/>
+              </w:rPr>
+            </w:pPr>
+            <w:r>
+              <w:rPr>
+                <w:sz w:val="24"/>
+              </w:rPr>
+              <w:t xml:space="preserve">            not bx</w:t>
+            </w:r>
+          </w:p>
+          <w:p>
+            <w:pPr>
+              <w:rPr>
+                <w:sz w:val="24"/>
+              </w:rPr>
+            </w:pPr>
+            <w:r>
+              <w:rPr>
+                <w:sz w:val="24"/>
+              </w:rPr>
+              <w:t xml:space="preserve">            or </w:t>
+            </w:r>
+            <w:proofErr w:type="gramStart"/>
+            <w:r>
+              <w:rPr>
+                <w:sz w:val="24"/>
+              </w:rPr>
+              <w:t>ax,bx</w:t>
+            </w:r>
+            <w:proofErr w:type="gramEnd"/>
+            <w:r>
+              <w:rPr>
+                <w:sz w:val="24"/>
+              </w:rPr>
+              <w:t xml:space="preserve">    ; b_|~d_</w:t>
+            </w:r>
+          </w:p>
+          <w:p>
+            <w:pPr>
+              <w:rPr>
+                <w:sz w:val="24"/>
+              </w:rPr>
+            </w:pPr>
+            <w:r>
+              <w:rPr>
+                <w:sz w:val="24"/>
+              </w:rPr>
               <w:lastRenderedPageBreak/>
-              <w:t xml:space="preserve">            mov </w:t>
-            </w:r>
-            <w:proofErr w:type="gramStart"/>
-            <w:r>
-              <w:rPr>
-                <w:sz w:val="24"/>
-              </w:rPr>
-              <w:t>ax,b</w:t>
-            </w:r>
-            <w:proofErr w:type="gramEnd"/>
-            <w:r>
-              <w:rPr>
-                <w:sz w:val="24"/>
-              </w:rPr>
-              <w:t xml:space="preserve">    ;</w:t>
-            </w:r>
-          </w:p>
-          <w:p>
-            <w:pPr>
-              <w:rPr>
-                <w:sz w:val="24"/>
-              </w:rPr>
-            </w:pPr>
-            <w:r>
-              <w:rPr>
-                <w:sz w:val="24"/>
-              </w:rPr>
-              <w:t xml:space="preserve">            mov </w:t>
-            </w:r>
-            <w:proofErr w:type="gramStart"/>
-            <w:r>
-              <w:rPr>
-                <w:sz w:val="24"/>
-              </w:rPr>
-              <w:t>bx,d</w:t>
-            </w:r>
-            <w:proofErr w:type="gramEnd"/>
-            <w:r>
-              <w:rPr>
-                <w:sz w:val="24"/>
-              </w:rPr>
-              <w:t xml:space="preserve">    ;</w:t>
-            </w:r>
-          </w:p>
-          <w:p>
-            <w:pPr>
-              <w:rPr>
-                <w:sz w:val="24"/>
-              </w:rPr>
-            </w:pPr>
-            <w:r>
-              <w:rPr>
-                <w:sz w:val="24"/>
-              </w:rPr>
-              <w:t xml:space="preserve">            not bx</w:t>
-            </w:r>
-          </w:p>
-          <w:p>
-            <w:pPr>
-              <w:rPr>
-                <w:sz w:val="24"/>
-              </w:rPr>
-            </w:pPr>
-            <w:r>
-              <w:rPr>
-                <w:sz w:val="24"/>
-              </w:rPr>
-              <w:t xml:space="preserve">            or </w:t>
-            </w:r>
-            <w:proofErr w:type="gramStart"/>
-            <w:r>
-              <w:rPr>
-                <w:sz w:val="24"/>
-              </w:rPr>
-              <w:t>ax,bx</w:t>
-            </w:r>
-            <w:proofErr w:type="gramEnd"/>
-            <w:r>
-              <w:rPr>
-                <w:sz w:val="24"/>
-              </w:rPr>
-              <w:t xml:space="preserve">    ; b_|~d_</w:t>
-            </w:r>
-          </w:p>
-          <w:p>
-            <w:pPr>
-              <w:rPr>
-                <w:sz w:val="24"/>
-              </w:rPr>
-            </w:pPr>
-            <w:r>
-              <w:rPr>
-                <w:sz w:val="24"/>
-              </w:rPr>
               <w:t xml:space="preserve">            mov </w:t>
             </w:r>
             <w:proofErr w:type="gramStart"/>
@@ -10197,83 +10473,83 @@
               <w:rPr>
                 <w:sz w:val="24"/>
               </w:rPr>
+              <w:t xml:space="preserve">        mov </w:t>
+            </w:r>
+            <w:proofErr w:type="gramStart"/>
+            <w:r>
+              <w:rPr>
+                <w:sz w:val="24"/>
+              </w:rPr>
+              <w:t>ax,cx</w:t>
+            </w:r>
+            <w:proofErr w:type="gramEnd"/>
+          </w:p>
+          <w:p>
+            <w:pPr>
+              <w:rPr>
+                <w:sz w:val="24"/>
+              </w:rPr>
+            </w:pPr>
+            <w:r>
+              <w:rPr>
+                <w:sz w:val="24"/>
+              </w:rPr>
+              <w:t xml:space="preserve">        neg ax</w:t>
+            </w:r>
+          </w:p>
+          <w:p>
+            <w:pPr>
+              <w:rPr>
+                <w:sz w:val="24"/>
+              </w:rPr>
+            </w:pPr>
+            <w:r>
+              <w:rPr>
+                <w:sz w:val="24"/>
+              </w:rPr>
+              <w:t xml:space="preserve">        add ax,64         </w:t>
+            </w:r>
+            <w:proofErr w:type="gramStart"/>
+            <w:r>
+              <w:rPr>
+                <w:sz w:val="24"/>
+              </w:rPr>
+              <w:t xml:space="preserve">  ;i</w:t>
+            </w:r>
+            <w:proofErr w:type="gramEnd"/>
+          </w:p>
+          <w:p>
+            <w:pPr>
+              <w:rPr>
+                <w:sz w:val="24"/>
+              </w:rPr>
+            </w:pPr>
+            <w:r>
+              <w:rPr>
+                <w:sz w:val="24"/>
+              </w:rPr>
+              <w:t xml:space="preserve">        mov </w:t>
+            </w:r>
+            <w:proofErr w:type="gramStart"/>
+            <w:r>
+              <w:rPr>
+                <w:sz w:val="24"/>
+              </w:rPr>
+              <w:t>bx,ax</w:t>
+            </w:r>
+            <w:proofErr w:type="gramEnd"/>
+          </w:p>
+          <w:p>
+            <w:pPr>
+              <w:rPr>
+                <w:sz w:val="24"/>
+              </w:rPr>
+            </w:pPr>
+            <w:r>
+              <w:rPr>
+                <w:sz w:val="24"/>
+              </w:rPr>
               <w:lastRenderedPageBreak/>
-              <w:t xml:space="preserve">        mov </w:t>
-            </w:r>
-            <w:proofErr w:type="gramStart"/>
-            <w:r>
-              <w:rPr>
-                <w:sz w:val="24"/>
-              </w:rPr>
-              <w:t>ax,cx</w:t>
-            </w:r>
-            <w:proofErr w:type="gramEnd"/>
-          </w:p>
-          <w:p>
-            <w:pPr>
-              <w:rPr>
-                <w:sz w:val="24"/>
-              </w:rPr>
-            </w:pPr>
-            <w:r>
-              <w:rPr>
-                <w:sz w:val="24"/>
-              </w:rPr>
-              <w:t xml:space="preserve">        neg ax</w:t>
-            </w:r>
-          </w:p>
-          <w:p>
-            <w:pPr>
-              <w:rPr>
-                <w:sz w:val="24"/>
-              </w:rPr>
-            </w:pPr>
-            <w:r>
-              <w:rPr>
-                <w:sz w:val="24"/>
-              </w:rPr>
-              <w:t xml:space="preserve">        add ax,64         </w:t>
-            </w:r>
-            <w:proofErr w:type="gramStart"/>
-            <w:r>
-              <w:rPr>
-                <w:sz w:val="24"/>
-              </w:rPr>
-              <w:t xml:space="preserve">  ;i</w:t>
-            </w:r>
-            <w:proofErr w:type="gramEnd"/>
-          </w:p>
-          <w:p>
-            <w:pPr>
-              <w:rPr>
-                <w:sz w:val="24"/>
-              </w:rPr>
-            </w:pPr>
-            <w:r>
-              <w:rPr>
-                <w:sz w:val="24"/>
-              </w:rPr>
-              <w:t xml:space="preserve">        mov </w:t>
-            </w:r>
-            <w:proofErr w:type="gramStart"/>
-            <w:r>
-              <w:rPr>
-                <w:sz w:val="24"/>
-              </w:rPr>
-              <w:t>bx,ax</w:t>
-            </w:r>
-            <w:proofErr w:type="gramEnd"/>
-          </w:p>
-          <w:p>
-            <w:pPr>
-              <w:rPr>
-                <w:sz w:val="24"/>
-              </w:rPr>
-            </w:pPr>
-            <w:r>
-              <w:rPr>
-                <w:sz w:val="24"/>
-              </w:rPr>
               <w:t xml:space="preserve">        mov </w:t>
             </w:r>
             <w:proofErr w:type="gramStart"/>
@@ -10582,7 +10858,7 @@
           <w:sz w:val="24"/>
         </w:rPr>
       </w:pPr>
-      <w:hyperlink r:id="rId13" w:history="1">
+      <w:hyperlink r:id="rId15" w:history="1">
         <w:r>
           <w:rPr>
             <w:rStyle w:val="Hyperlink"/>
@@ -10591,6 +10867,12 @@
           <w:t>https://github.com/tampmbk/MD5Implement8086/blob/master/md5.asm</w:t>
         </w:r>
       </w:hyperlink>
+      <w:r>
+        <w:rPr>
+          <w:sz w:val="24"/>
+        </w:rPr>
+        <w:br w:type="page"/>
+      </w:r>
     </w:p>
     <w:p>
       <w:pPr>
@@ -10598,29 +10880,16 @@
           <w:sz w:val="24"/>
         </w:rPr>
       </w:pPr>
-      <w:r>
-        <w:rPr>
-          <w:sz w:val="24"/>
-        </w:rPr>
-        <w:br w:type="page"/>
-      </w:r>
     </w:p>
     <w:p>
       <w:pPr>
-        <w:rPr>
-          <w:sz w:val="24"/>
-        </w:rPr>
-      </w:pPr>
-    </w:p>
-    <w:p>
-      <w:pPr>
         <w:pStyle w:val="Heading1"/>
       </w:pPr>
-      <w:bookmarkStart w:id="10" w:name="_Toc516579435"/>
+      <w:bookmarkStart w:id="12" w:name="_Toc516580363"/>
       <w:r>
         <w:t>Tài liệu tham khảo</w:t>
       </w:r>
-      <w:bookmarkEnd w:id="10"/>
+      <w:bookmarkEnd w:id="12"/>
     </w:p>
     <w:p>
       <w:pPr>
@@ -10631,7 +10900,7 @@
         </w:numPr>
         <w:jc w:val="both"/>
       </w:pPr>
-      <w:hyperlink r:id="rId14" w:history="1">
+      <w:hyperlink r:id="rId16" w:history="1">
         <w:r>
           <w:rPr>
             <w:rStyle w:val="Hyperlink"/>
@@ -10649,7 +10918,7 @@
         </w:numPr>
         <w:jc w:val="both"/>
       </w:pPr>
-      <w:hyperlink r:id="rId15" w:history="1">
+      <w:hyperlink r:id="rId17" w:history="1">
         <w:r>
           <w:rPr>
             <w:rStyle w:val="Hyperlink"/>
@@ -10667,7 +10936,7 @@
         </w:numPr>
         <w:jc w:val="both"/>
       </w:pPr>
-      <w:hyperlink r:id="rId16" w:history="1">
+      <w:hyperlink r:id="rId18" w:history="1">
         <w:r>
           <w:rPr>
             <w:rStyle w:val="Hyperlink"/>
@@ -10688,7 +10957,7 @@
       <w:r>
         <w:t xml:space="preserve">Proteus Manual - </w:t>
       </w:r>
-      <w:hyperlink r:id="rId17" w:history="1">
+      <w:hyperlink r:id="rId19" w:history="1">
         <w:r>
           <w:rPr>
             <w:rStyle w:val="Hyperlink"/>
@@ -10741,8 +11010,8 @@
       </w:r>
     </w:p>
     <w:sectPr>
-      <w:footerReference w:type="even" r:id="rId18"/>
-      <w:footerReference w:type="default" r:id="rId19"/>
+      <w:footerReference w:type="even" r:id="rId20"/>
+      <w:footerReference w:type="default" r:id="rId21"/>
       <w:pgSz w:w="11907" w:h="16840" w:code="9"/>
       <w:pgMar w:top="1440" w:right="1440" w:bottom="1440" w:left="1440" w:header="720" w:footer="720" w:gutter="0"/>
       <w:cols w:space="720"/>
@@ -16078,7 +16347,7 @@
 </file>
 
 <file path=customXml/itemProps1.xml><?xml version="1.0" encoding="utf-8"?>
-<ds:datastoreItem xmlns:ds="http://schemas.openxmlformats.org/officeDocument/2006/customXml" ds:itemID="{0C2B5A1F-0A77-44C6-ADC1-24A2DCB16FCB}">
+<ds:datastoreItem xmlns:ds="http://schemas.openxmlformats.org/officeDocument/2006/customXml" ds:itemID="{82AB180F-B871-4E11-B822-30EB7BAD34DB}">
   <ds:schemaRefs>
     <ds:schemaRef ds:uri="http://schemas.openxmlformats.org/officeDocument/2006/bibliography"/>
   </ds:schemaRefs>
